--- a/Template.docx
+++ b/Template.docx
@@ -400,7 +400,6 @@
           <w:bCs/>
           <w:sz w:val="24"/>
           <w:szCs w:val="24"/>
-          <w:u w:val="single"/>
           <w:rtl/>
         </w:rPr>
       </w:pPr>
@@ -411,10 +410,90 @@
           <w:bCs/>
           <w:sz w:val="24"/>
           <w:szCs w:val="24"/>
-          <w:u w:val="single"/>
           <w:rtl/>
         </w:rPr>
         <w:t>מקור</w:t>
+      </w:r>
+      <w:r>
+        <w:rPr>
+          <w:b/>
+          <w:bCs/>
+          <w:sz w:val="24"/>
+          <w:szCs w:val="24"/>
+          <w:rtl/>
+        </w:rPr>
+        <w:tab/>
+      </w:r>
+      <w:r>
+        <w:rPr>
+          <w:b/>
+          <w:bCs/>
+          <w:sz w:val="24"/>
+          <w:szCs w:val="24"/>
+          <w:rtl/>
+        </w:rPr>
+        <w:tab/>
+      </w:r>
+      <w:r>
+        <w:rPr>
+          <w:b/>
+          <w:bCs/>
+          <w:sz w:val="24"/>
+          <w:szCs w:val="24"/>
+          <w:rtl/>
+        </w:rPr>
+        <w:tab/>
+      </w:r>
+      <w:r>
+        <w:rPr>
+          <w:b/>
+          <w:bCs/>
+          <w:sz w:val="24"/>
+          <w:szCs w:val="24"/>
+          <w:rtl/>
+        </w:rPr>
+        <w:tab/>
+      </w:r>
+      <w:r>
+        <w:rPr>
+          <w:b/>
+          <w:bCs/>
+          <w:sz w:val="24"/>
+          <w:szCs w:val="24"/>
+          <w:rtl/>
+        </w:rPr>
+        <w:tab/>
+      </w:r>
+      <w:r>
+        <w:rPr>
+          <w:b/>
+          <w:bCs/>
+          <w:sz w:val="24"/>
+          <w:szCs w:val="24"/>
+          <w:rtl/>
+        </w:rPr>
+        <w:tab/>
+      </w:r>
+      <w:r>
+        <w:rPr>
+          <w:b/>
+          <w:bCs/>
+          <w:sz w:val="24"/>
+          <w:szCs w:val="24"/>
+          <w:rtl/>
+        </w:rPr>
+        <w:tab/>
+      </w:r>
+      <w:r>
+        <w:rPr>
+          <w:rFonts w:cs="Arial" w:hint="cs"/>
+          <w:b/>
+          <w:bCs/>
+          <w:sz w:val="24"/>
+          <w:szCs w:val="24"/>
+          <w:rtl/>
+        </w:rPr>
+        <w:t>{תאריך}</w:t>
       </w:r>
     </w:p>
     <w:p>
@@ -453,12 +532,13 @@
     </w:p>
     <w:p>
       <w:pPr>
+        <w:spacing w:after="0"/>
         <w:rPr>
           <w:rFonts w:cs="Arial"/>
           <w:b/>
           <w:bCs/>
-          <w:sz w:val="24"/>
-          <w:szCs w:val="24"/>
+          <w:sz w:val="28"/>
+          <w:szCs w:val="28"/>
           <w:rtl/>
         </w:rPr>
       </w:pPr>
@@ -467,19 +547,30 @@
           <w:rFonts w:hint="cs"/>
           <w:b/>
           <w:bCs/>
-          <w:sz w:val="24"/>
-          <w:szCs w:val="24"/>
-          <w:rtl/>
-        </w:rPr>
-        <w:t>סיכום משלוחים ללקוח {</w:t>
+          <w:sz w:val="28"/>
+          <w:szCs w:val="28"/>
+          <w:rtl/>
+        </w:rPr>
+        <w:t xml:space="preserve"> </w:t>
+      </w:r>
+      <w:r>
+        <w:rPr>
+          <w:rFonts w:hint="cs"/>
+          <w:b/>
+          <w:bCs/>
+          <w:sz w:val="28"/>
+          <w:szCs w:val="28"/>
+          <w:rtl/>
+        </w:rPr>
+        <w:t>{</w:t>
       </w:r>
       <w:r>
         <w:rPr>
           <w:rFonts w:cs="Arial" w:hint="cs"/>
           <w:b/>
           <w:bCs/>
-          <w:sz w:val="24"/>
-          <w:szCs w:val="24"/>
+          <w:sz w:val="28"/>
+          <w:szCs w:val="28"/>
           <w:rtl/>
         </w:rPr>
         <w:t>שם</w:t>
@@ -489,8 +580,8 @@
           <w:rFonts w:cs="Arial"/>
           <w:b/>
           <w:bCs/>
-          <w:sz w:val="24"/>
-          <w:szCs w:val="24"/>
+          <w:sz w:val="28"/>
+          <w:szCs w:val="28"/>
           <w:rtl/>
         </w:rPr>
         <w:t xml:space="preserve"> </w:t>
@@ -500,8 +591,8 @@
           <w:rFonts w:cs="Arial" w:hint="cs"/>
           <w:b/>
           <w:bCs/>
-          <w:sz w:val="24"/>
-          <w:szCs w:val="24"/>
+          <w:sz w:val="28"/>
+          <w:szCs w:val="28"/>
           <w:rtl/>
         </w:rPr>
         <w:t>חשבון</w:t>
@@ -511,8 +602,8 @@
           <w:rFonts w:cs="Arial"/>
           <w:b/>
           <w:bCs/>
-          <w:sz w:val="24"/>
-          <w:szCs w:val="24"/>
+          <w:sz w:val="28"/>
+          <w:szCs w:val="28"/>
           <w:rtl/>
         </w:rPr>
         <w:t xml:space="preserve"> </w:t>
@@ -522,22 +613,11 @@
           <w:rFonts w:cs="Arial" w:hint="cs"/>
           <w:b/>
           <w:bCs/>
-          <w:sz w:val="24"/>
-          <w:szCs w:val="24"/>
-          <w:rtl/>
-        </w:rPr>
-        <w:t xml:space="preserve">במסמך} ליום </w:t>
-      </w:r>
-      <w:r>
-        <w:rPr>
-          <w:rFonts w:cs="Arial" w:hint="cs"/>
-          <w:b/>
-          <w:bCs/>
-          <w:sz w:val="24"/>
-          <w:szCs w:val="24"/>
-          <w:rtl/>
-        </w:rPr>
-        <w:t>{תאריך}</w:t>
+          <w:sz w:val="28"/>
+          <w:szCs w:val="28"/>
+          <w:rtl/>
+        </w:rPr>
+        <w:t xml:space="preserve">במסמך} </w:t>
       </w:r>
     </w:p>
     <w:tbl>
@@ -545,17 +625,16 @@
         <w:tblStyle w:val="af3"/>
         <w:tblpPr w:leftFromText="180" w:rightFromText="180" w:vertAnchor="text" w:horzAnchor="margin" w:tblpXSpec="center" w:tblpY="546"/>
         <w:bidiVisual/>
-        <w:tblW w:w="9494" w:type="dxa"/>
+        <w:tblW w:w="8111" w:type="dxa"/>
         <w:tblLook w:val="04A0" w:firstRow="1" w:lastRow="0" w:firstColumn="1" w:lastColumn="0" w:noHBand="0" w:noVBand="1"/>
       </w:tblPr>
       <w:tblGrid>
-        <w:gridCol w:w="948"/>
+        <w:gridCol w:w="894"/>
         <w:gridCol w:w="1609"/>
-        <w:gridCol w:w="1935"/>
-        <w:gridCol w:w="1226"/>
-        <w:gridCol w:w="1223"/>
-        <w:gridCol w:w="814"/>
-        <w:gridCol w:w="1739"/>
+        <w:gridCol w:w="1417"/>
+        <w:gridCol w:w="2268"/>
+        <w:gridCol w:w="1156"/>
+        <w:gridCol w:w="767"/>
       </w:tblGrid>
       <w:tr>
         <w:trPr>
@@ -630,7 +709,31 @@
         </w:tc>
         <w:tc>
           <w:tcPr>
-            <w:tcW w:w="1935" w:type="dxa"/>
+            <w:tcW w:w="1417" w:type="dxa"/>
+          </w:tcPr>
+          <w:p>
+            <w:pPr>
+              <w:rPr>
+                <w:rFonts w:cs="Arial"/>
+                <w:b/>
+                <w:bCs/>
+                <w:rtl/>
+              </w:rPr>
+            </w:pPr>
+            <w:r>
+              <w:rPr>
+                <w:rFonts w:cs="Arial" w:hint="cs"/>
+                <w:b/>
+                <w:bCs/>
+                <w:rtl/>
+              </w:rPr>
+              <w:t>אסמכתא</w:t>
+            </w:r>
+          </w:p>
+        </w:tc>
+        <w:tc>
+          <w:tcPr>
+            <w:tcW w:w="2268" w:type="dxa"/>
           </w:tcPr>
           <w:p>
             <w:pPr>
@@ -747,107 +850,7 @@
                 <w:bCs/>
                 <w:rtl/>
               </w:rPr>
-              <w:t>מחיר</w:t>
-            </w:r>
-            <w:r>
-              <w:rPr>
-                <w:rFonts w:cs="Arial"/>
-                <w:b/>
-                <w:bCs/>
-                <w:rtl/>
-              </w:rPr>
-              <w:t xml:space="preserve"> </w:t>
-            </w:r>
-            <w:r>
-              <w:rPr>
-                <w:rFonts w:cs="Arial" w:hint="cs"/>
-                <w:b/>
-                <w:bCs/>
-                <w:rtl/>
-              </w:rPr>
-              <w:t>נטו</w:t>
-            </w:r>
-          </w:p>
-        </w:tc>
-        <w:tc>
-          <w:tcPr>
-            <w:tcW w:w="0" w:type="auto"/>
-          </w:tcPr>
-          <w:p>
-            <w:pPr>
-              <w:rPr>
-                <w:b/>
-                <w:bCs/>
-                <w:rtl/>
-              </w:rPr>
-            </w:pPr>
-            <w:r>
-              <w:rPr>
-                <w:rFonts w:cs="Arial" w:hint="cs"/>
-                <w:b/>
-                <w:bCs/>
-                <w:rtl/>
-              </w:rPr>
               <w:t>כמות</w:t>
-            </w:r>
-          </w:p>
-        </w:tc>
-        <w:tc>
-          <w:tcPr>
-            <w:tcW w:w="0" w:type="auto"/>
-          </w:tcPr>
-          <w:p>
-            <w:pPr>
-              <w:rPr>
-                <w:b/>
-                <w:bCs/>
-                <w:rtl/>
-              </w:rPr>
-            </w:pPr>
-            <w:r>
-              <w:rPr>
-                <w:rFonts w:cs="Arial" w:hint="cs"/>
-                <w:b/>
-                <w:bCs/>
-                <w:rtl/>
-              </w:rPr>
-              <w:t>סה</w:t>
-            </w:r>
-            <w:r>
-              <w:rPr>
-                <w:rFonts w:cs="Arial"/>
-                <w:b/>
-                <w:bCs/>
-                <w:rtl/>
-              </w:rPr>
-              <w:t>"</w:t>
-            </w:r>
-            <w:r>
-              <w:rPr>
-                <w:rFonts w:cs="Arial" w:hint="cs"/>
-                <w:b/>
-                <w:bCs/>
-                <w:rtl/>
-              </w:rPr>
-              <w:t>כ</w:t>
-            </w:r>
-            <w:r>
-              <w:rPr>
-                <w:rFonts w:cs="Arial"/>
-                <w:b/>
-                <w:bCs/>
-                <w:rtl/>
-              </w:rPr>
-              <w:t xml:space="preserve"> </w:t>
-            </w:r>
-            <w:r>
-              <w:rPr>
-                <w:rFonts w:cs="Arial" w:hint="cs"/>
-                <w:b/>
-                <w:bCs/>
-                <w:rtl/>
-              </w:rPr>
-              <w:t>בתנועה</w:t>
             </w:r>
           </w:p>
         </w:tc>
@@ -855,27 +858,7 @@
     </w:tbl>
     <w:p>
       <w:pPr>
-        <w:ind w:left="1643"/>
-        <w:rPr>
-          <w:b/>
-          <w:bCs/>
-          <w:rtl/>
-        </w:rPr>
-      </w:pPr>
-    </w:p>
-    <w:p>
-      <w:pPr>
-        <w:ind w:left="1643"/>
-        <w:rPr>
-          <w:rFonts w:hint="cs"/>
-          <w:b/>
-          <w:bCs/>
-          <w:rtl/>
-        </w:rPr>
-      </w:pPr>
-    </w:p>
-    <w:p>
-      <w:pPr>
+        <w:spacing w:after="0"/>
         <w:rPr>
           <w:rtl/>
         </w:rPr>
